--- a/法令ファイル/計量法関係手数料令/計量法関係手数料令（平成五年政令第三百四十号）.docx
+++ b/法令ファイル/計量法関係手数料令/計量法関係手数料令（平成五年政令第三百四十号）.docx
@@ -40,53 +40,47 @@
     </w:p>
     <w:p>
       <w:pPr>
-        <w:pStyle w:val="Heading6"/>
+        <w:pStyle w:val="ListBullet"/>
         <w:ind w:left="880"/>
       </w:pPr>
       <w:r>
         <w:t>一</w:t>
+        <w:br/>
+        <w:t>法第八十四条第一項（法第八十九条第四項において準用する場合を含む。）の表示が付された特定計量器（計量法施行令（平成五年政令第三百二十九号。以下「施行令」という。）第十二条で定める特定計量器であって法第八十四条第一項の表示が付されてから法第七十一条第二項の経済産業省令で定める期間を経過したものにあっては、法第五十条第一項の表示が付され、かつ、同項の表示が付されてから法第七十一条第二項の経済産業省令で定める期間を経過していないものに限る。）</w:t>
+        <w:br/>
+        <w:br/>
+        <w:br/>
+        <w:t>別表第二に掲げる金額</w:t>
       </w:r>
     </w:p>
     <w:p>
       <w:pPr>
+        <w:pStyle w:val="ListBullet"/>
         <w:ind w:left="880"/>
       </w:pPr>
       <w:r>
-        <w:t>法第八十四条第一項（法第八十九条第四項において準用する場合を含む。）の表示が付された特定計量器（計量法施行令（平成五年政令第三百二十九号。以下「施行令」という。）第十二条で定める特定計量器であって法第八十四条第一項の表示が付されてから法第七十一条第二項の経済産業省令で定める期間を経過したものにあっては、法第五十条第一項の表示が付され、かつ、同項の表示が付されてから法第七十一条第二項の経済産業省令で定める期間を経過していないものに限る。）</w:t>
+        <w:t>二</w:t>
+        <w:br/>
+        <w:t>前号に掲げるもの以外のものであって、別表第三に掲げるもの</w:t>
+        <w:br/>
+        <w:br/>
+        <w:br/>
+        <w:t>同表に掲げる金額</w:t>
       </w:r>
     </w:p>
     <w:p>
       <w:pPr>
-        <w:pStyle w:val="Heading6"/>
-        <w:ind w:left="880"/>
-      </w:pPr>
-      <w:r>
-        <w:t>二</w:t>
-      </w:r>
-    </w:p>
-    <w:p>
-      <w:pPr>
-        <w:ind w:left="880"/>
-      </w:pPr>
-      <w:r>
-        <w:t>前号に掲げるもの以外のものであって、別表第三に掲げるもの</w:t>
-      </w:r>
-    </w:p>
-    <w:p>
-      <w:pPr>
-        <w:pStyle w:val="Heading6"/>
+        <w:pStyle w:val="ListBullet"/>
         <w:ind w:left="880"/>
       </w:pPr>
       <w:r>
         <w:t>三</w:t>
-      </w:r>
-    </w:p>
-    <w:p>
-      <w:pPr>
-        <w:ind w:left="880"/>
-      </w:pPr>
-      <w:r>
+        <w:br/>
         <w:t>前二号に掲げるもの以外のもの</w:t>
+        <w:br/>
+        <w:br/>
+        <w:br/>
+        <w:t>同一の構造を有するものごとに、別表第四に掲げる金額と別表第二に掲げる金額に検定を受ける特定計量器の数を乗じて得た額との合算額</w:t>
       </w:r>
     </w:p>
     <w:p>
@@ -100,6 +94,8 @@
     <w:p>
       <w:r>
         <w:t>法第百五十八条第一項第三号に掲げる者が同項の規定により納付しなければならない手数料の額は、変成器付電気計器検査に係る電気計器（施行令第六条で定める特定計量器をいう。以下同じ。）に応ずる別表第二に掲げる金額（同一の変成器とともに使用する二以上の電気計器（二以上の電気計器が構造上一体となっているものを含む。以下この項において同じ。）について同時に変成器付電気計器検査を受ける場合にあっては、それぞれの電気計器に応ずる別表第二に掲げる金額の合算額（二以上の電気計器が構造上一体となっている場合にあっては、同表の備考に規定するところにより算定した額））の六割の額（以下この項において「電気計器に係る額」という。）と、その電気計器とともに使用する変成器に応ずる別表第五に掲げる金額との合算額とする。</w:t>
+        <w:br/>
+        <w:t>ただし、法第七十四条第二項の合番号であって、これに表示された日から起算して法第七十三条第二項の経済産業省令で定める期間を経過していないものが付されている変成器に関し、同項の経済産業省令で定める事項を記載した書面の提出があった場合については、電気計器に係る額と九百七十円（同一の変成器とともに使用する二以上の電気計器について同時に変成器付電気計器検査を受ける場合にあっては、九百七十円に電気計器の数を乗じて得た額（複合電気計器（二以上の電気計器が構造上一体となっているもののうち、同種の電気計器を二以上含むものであって、当該同種の電気計器が同一の検出部及び中央処理装置を有するものをいう。以下同じ。）にあっては、電気計器の種類ごとに、九百七十円と同種の電気計器が一増すごとに十円を合算して得た額の合算額）。次項において同じ。）との合算額とする。</w:t>
       </w:r>
     </w:p>
     <w:p>
@@ -117,6 +113,8 @@
       </w:pPr>
       <w:r>
         <w:t>前項の規定にかかわらず、同一の電気計器について検定と変成器付電気計器検査とを同時に受けようとする者が変成器付電気計器検査について納付しなければならない手数料の額は、その電気計器とともに使用する変成器に応ずる別表第五に掲げる金額とする。</w:t>
+        <w:br/>
+        <w:t>ただし、法第七十四条第二項の合番号であって、これに表示された日から起算して法第七十三条第二項の経済産業省令で定める期間を経過していないものが付されている変成器に関し、同項の経済産業省令で定める事項を記載した書面の提出があった場合については、九百七十円とする。</w:t>
       </w:r>
     </w:p>
     <w:p>
@@ -130,39 +128,29 @@
     <w:p>
       <w:r>
         <w:t>法第百五十八条第一項第五号に掲げる者が同項の規定により納付しなければならない手数料の額は、別表第四のとおりとする。</w:t>
+        <w:br/>
+        <w:t>ただし、次の各号に掲げる者については、経済産業省令で定めるところにより、実費を勘案して、同表に掲げる金額を減額することができる。</w:t>
       </w:r>
     </w:p>
     <w:p>
       <w:pPr>
-        <w:pStyle w:val="Heading6"/>
+        <w:pStyle w:val="ListBullet"/>
         <w:ind w:left="880"/>
       </w:pPr>
       <w:r>
         <w:t>一</w:t>
-      </w:r>
-    </w:p>
-    <w:p>
-      <w:pPr>
-        <w:ind w:left="880"/>
-      </w:pPr>
-      <w:r>
+        <w:br/>
         <w:t>経済産業省令で定める機関が作成した法第七十一条第一項第一号の経済産業省令で定める技術上の基準の全部又は一部に関する試験の結果の証明書を添えて、法第七十六条第一項、第八十一条第一項又は第八十九条第一項の承認を受けようとする者</w:t>
       </w:r>
     </w:p>
     <w:p>
       <w:pPr>
-        <w:pStyle w:val="Heading6"/>
+        <w:pStyle w:val="ListBullet"/>
         <w:ind w:left="880"/>
       </w:pPr>
       <w:r>
         <w:t>二</w:t>
-      </w:r>
-    </w:p>
-    <w:p>
-      <w:pPr>
-        <w:ind w:left="880"/>
-      </w:pPr>
-      <w:r>
+        <w:br/>
         <w:t>法第七十六条第一項、第八十一条第一項又は第八十九条第一項の承認を受けた型式と重要な部分において異ならない型式について、法第七十六条第一項、第八十一条第一項又は第八十九条第一項の承認を受けようとする者</w:t>
       </w:r>
     </w:p>
@@ -220,6 +208,8 @@
     <w:p>
       <w:r>
         <w:t>法第十七条第一項の指定を受けようとする法第五十八条の外国製造者（次項において単に「外国製造者」という。）が納付しなければならない手数料の額は、三十万五千二百円（電子申請等（情報通信技術を活用した行政の推進等に関する法律（平成十四年法律第百五十一号）第六条第一項の規定により同項に規定する電子情報処理組織を使用して行う同法第三条第八号に規定する申請等をいう。以下同じ。）による場合にあっては、三十万五百円）に、その申請に係る特殊容器（法第十七条第一項の特殊容器をいう。以下同じ。）の製造及び検査の方法が法第六十九条第一項において準用する法第六十条第二項各号に適合するかどうかを審査するため、職員二人がその申請に係る工場又は事業場の所在地に出張をするのに要する旅費の額に相当する額を加算した額とする。</w:t>
+        <w:br/>
+        <w:t>この場合において、その旅費の額の計算に関し必要な細目は、経済産業省令で定める。</w:t>
       </w:r>
     </w:p>
     <w:p>
@@ -250,6 +240,8 @@
     <w:p>
       <w:r>
         <w:t>法第十六条第一項第二号ロの指定を受けようとする外国製造事業者が納付しなければならない手数料の額は、六十四万二千四百円（電子申請等による場合にあっては、六十三万七千七百円）に、その申請に係る工場又は事業場における品質管理の方法が法第百一条第三項において準用する法第九十二条第二項の経済産業省令で定める基準に適合するかどうかを検査するため、職員二人がその工場又は事業場の所在地に出張をするのに要する旅費の額に相当する額を加算した額とする。</w:t>
+        <w:br/>
+        <w:t>この場合において、その旅費の額の計算に関し必要な細目は、経済産業省令で定める。</w:t>
       </w:r>
     </w:p>
     <w:p>
@@ -296,6 +288,18 @@
       </w:r>
     </w:p>
     <w:p>
+      <w:pPr>
+        <w:pStyle w:val="Heading5"/>
+        <w:ind w:left="440"/>
+      </w:pPr>
+      <w:r>
+        <w:t>１</w:t>
+      </w:r>
+    </w:p>
+    <w:p>
+      <w:pPr>
+        <w:ind w:left="440"/>
+      </w:pPr>
       <w:r>
         <w:t>この政令は、法の施行の日（平成五年十一月一日）から施行する。</w:t>
       </w:r>
@@ -327,7 +331,7 @@
         <w:pStyle w:val="Heading1"/>
       </w:pPr>
       <w:r>
-        <w:t>附　則（平成七年一一月二九日政令第三九五号）</w:t>
+        <w:t>附則（平成七年一一月二九日政令第三九五号）</w:t>
       </w:r>
     </w:p>
     <w:p>
@@ -345,10 +349,22 @@
         <w:pStyle w:val="Heading1"/>
       </w:pPr>
       <w:r>
-        <w:t>附　則（平成九年三月二四日政令第六七号）</w:t>
+        <w:t>附則（平成九年三月二四日政令第六七号）</w:t>
       </w:r>
     </w:p>
     <w:p>
+      <w:pPr>
+        <w:pStyle w:val="Heading5"/>
+        <w:ind w:left="440"/>
+      </w:pPr>
+      <w:r>
+        <w:t>１</w:t>
+      </w:r>
+    </w:p>
+    <w:p>
+      <w:pPr>
+        <w:ind w:left="440"/>
+      </w:pPr>
       <w:r>
         <w:t>この政令は、平成九年四月一日から施行する。</w:t>
       </w:r>
@@ -363,7 +379,7 @@
         <w:pStyle w:val="Heading1"/>
       </w:pPr>
       <w:r>
-        <w:t>附　則（平成一一年二月二四日政令第二八号）</w:t>
+        <w:t>附則（平成一一年二月二四日政令第二八号）</w:t>
       </w:r>
     </w:p>
     <w:p>
@@ -381,7 +397,7 @@
         <w:pStyle w:val="Heading1"/>
       </w:pPr>
       <w:r>
-        <w:t>附　則（平成一一年一二月三日政令第三八五号）</w:t>
+        <w:t>附則（平成一一年一二月三日政令第三八五号）</w:t>
       </w:r>
     </w:p>
     <w:p>
@@ -420,10 +436,22 @@
         <w:pStyle w:val="Heading1"/>
       </w:pPr>
       <w:r>
-        <w:t>附　則（平成一二年三月二四日政令第九八号）</w:t>
+        <w:t>附則（平成一二年三月二四日政令第九八号）</w:t>
       </w:r>
     </w:p>
     <w:p>
+      <w:pPr>
+        <w:pStyle w:val="Heading5"/>
+        <w:ind w:left="440"/>
+      </w:pPr>
+      <w:r>
+        <w:t>１</w:t>
+      </w:r>
+    </w:p>
+    <w:p>
+      <w:pPr>
+        <w:ind w:left="440"/>
+      </w:pPr>
       <w:r>
         <w:t>この政令は、平成十二年四月一日から施行する。</w:t>
       </w:r>
@@ -438,7 +466,7 @@
         <w:pStyle w:val="Heading1"/>
       </w:pPr>
       <w:r>
-        <w:t>附　則（平成一二年六月七日政令第三一一号）</w:t>
+        <w:t>附則（平成一二年六月七日政令第三一一号）</w:t>
       </w:r>
     </w:p>
     <w:p>
@@ -464,7 +492,7 @@
         <w:pStyle w:val="Heading1"/>
       </w:pPr>
       <w:r>
-        <w:t>附　則（平成一三年九月五日政令第二八〇号）</w:t>
+        <w:t>附則（平成一三年九月五日政令第二八〇号）</w:t>
       </w:r>
     </w:p>
     <w:p>
@@ -482,7 +510,7 @@
         <w:pStyle w:val="Heading1"/>
       </w:pPr>
       <w:r>
-        <w:t>附　則（平成一五年六月二七日政令第二八七号）</w:t>
+        <w:t>附則（平成一五年六月二七日政令第二八七号）</w:t>
       </w:r>
     </w:p>
     <w:p>
@@ -500,7 +528,7 @@
         <w:pStyle w:val="Heading1"/>
       </w:pPr>
       <w:r>
-        <w:t>附　則（平成一六年三月二四日政令第五七号）</w:t>
+        <w:t>附則（平成一六年三月二四日政令第五七号）</w:t>
       </w:r>
     </w:p>
     <w:p>
@@ -518,7 +546,7 @@
         <w:pStyle w:val="Heading1"/>
       </w:pPr>
       <w:r>
-        <w:t>附　則（平成一六年一二月二二日政令第四一〇号）</w:t>
+        <w:t>附則（平成一六年一二月二二日政令第四一〇号）</w:t>
       </w:r>
     </w:p>
     <w:p>
@@ -536,7 +564,7 @@
         <w:pStyle w:val="Heading1"/>
       </w:pPr>
       <w:r>
-        <w:t>附　則（平成一八年三月三一日政令第一二八号）</w:t>
+        <w:t>附則（平成一八年三月三一日政令第一二八号）</w:t>
       </w:r>
     </w:p>
     <w:p>
@@ -575,7 +603,7 @@
         <w:pStyle w:val="Heading1"/>
       </w:pPr>
       <w:r>
-        <w:t>附　則（平成一九年一二月七日政令第三五九号）</w:t>
+        <w:t>附則（平成一九年一二月七日政令第三五九号）</w:t>
       </w:r>
     </w:p>
     <w:p>
@@ -593,7 +621,7 @@
         <w:pStyle w:val="Heading1"/>
       </w:pPr>
       <w:r>
-        <w:t>附　則（平成二二年五月一四日政令第一三四号）</w:t>
+        <w:t>附則（平成二二年五月一四日政令第一三四号）</w:t>
       </w:r>
     </w:p>
     <w:p>
@@ -632,7 +660,7 @@
         <w:pStyle w:val="Heading1"/>
       </w:pPr>
       <w:r>
-        <w:t>附　則（平成二四年六月二七日政令第一七二号）</w:t>
+        <w:t>附則（平成二四年六月二七日政令第一七二号）</w:t>
       </w:r>
     </w:p>
     <w:p>
@@ -650,7 +678,7 @@
         <w:pStyle w:val="Heading1"/>
       </w:pPr>
       <w:r>
-        <w:t>附　則（平成二七年三月六日政令第六五号）</w:t>
+        <w:t>附則（平成二七年三月六日政令第六五号）</w:t>
       </w:r>
     </w:p>
     <w:p>
@@ -668,7 +696,7 @@
         <w:pStyle w:val="Heading1"/>
       </w:pPr>
       <w:r>
-        <w:t>附　則（平成二九年三月一〇日政令第三四号）</w:t>
+        <w:t>附則（平成二九年三月一〇日政令第三四号）</w:t>
       </w:r>
     </w:p>
     <w:p>
@@ -686,7 +714,7 @@
         <w:pStyle w:val="Heading1"/>
       </w:pPr>
       <w:r>
-        <w:t>附　則（平成二九年六月二一日政令第一六三号）</w:t>
+        <w:t>附則（平成二九年六月二一日政令第一六三号）</w:t>
       </w:r>
     </w:p>
     <w:p>
@@ -712,10 +740,22 @@
         <w:pStyle w:val="Heading1"/>
       </w:pPr>
       <w:r>
-        <w:t>附　則（平成三一年三月二五日政令第六〇号）</w:t>
+        <w:t>附則（平成三一年三月二五日政令第六〇号）</w:t>
       </w:r>
     </w:p>
     <w:p>
+      <w:pPr>
+        <w:pStyle w:val="Heading5"/>
+        <w:ind w:left="440"/>
+      </w:pPr>
+      <w:r>
+        <w:t>１</w:t>
+      </w:r>
+    </w:p>
+    <w:p>
+      <w:pPr>
+        <w:ind w:left="440"/>
+      </w:pPr>
       <w:r>
         <w:t>この政令は、平成三十一年四月一日から施行する。</w:t>
       </w:r>
@@ -747,7 +787,7 @@
         <w:pStyle w:val="Heading1"/>
       </w:pPr>
       <w:r>
-        <w:t>附　則（令和元年一二月一三日政令第一八三号）</w:t>
+        <w:t>附則（令和元年一二月一三日政令第一八三号）</w:t>
       </w:r>
     </w:p>
     <w:p>
@@ -773,7 +813,7 @@
         <w:pStyle w:val="Heading1"/>
       </w:pPr>
       <w:r>
-        <w:t>附　則（令和二年四月一日政令第一四〇号）</w:t>
+        <w:t>附則（令和二年四月一日政令第一四〇号）</w:t>
       </w:r>
     </w:p>
     <w:p>
@@ -822,7 +862,7 @@
     </w:pPr>
     <w:r>
       <w:tab/>
-      <w:t>WeGov v0.1 - FTS141</w:t>
+      <w:t>WeGov v0.2 - FTS141</w:t>
     </w:r>
   </w:p>
 </w:ftr>
